--- a/report_opamp.docx
+++ b/report_opamp.docx
@@ -1612,7 +1612,7 @@
           <w:lang w:val="en-US"/>
         </w:rPr>
         <w:drawing>
-          <wp:inline distT="0" distB="0" distL="0" distR="0" wp14:anchorId="0AADC521" wp14:editId="57A3B3B8">
+          <wp:inline distT="0" distB="0" distL="0" distR="0" wp14:anchorId="0AADC521" wp14:editId="1086C906">
             <wp:extent cx="6529632" cy="3672840"/>
             <wp:effectExtent l="0" t="0" r="5080" b="3810"/>
             <wp:docPr id="1162604763" name="Picture 1"/>
@@ -1714,7 +1714,7 @@
           <w:lang w:val="en-US"/>
         </w:rPr>
         <w:drawing>
-          <wp:inline distT="0" distB="0" distL="0" distR="0" wp14:anchorId="35E25078" wp14:editId="28080B3C">
+          <wp:inline distT="0" distB="0" distL="0" distR="0" wp14:anchorId="35E25078" wp14:editId="38D64E4E">
             <wp:extent cx="6460854" cy="3634153"/>
             <wp:effectExtent l="0" t="0" r="0" b="4445"/>
             <wp:docPr id="19057119" name="Picture 2"/>
@@ -2033,7 +2033,7 @@
           <w:lang w:val="en-US"/>
         </w:rPr>
         <w:drawing>
-          <wp:inline distT="0" distB="0" distL="0" distR="0" wp14:anchorId="69A45098" wp14:editId="65527965">
+          <wp:inline distT="0" distB="0" distL="0" distR="0" wp14:anchorId="69A45098" wp14:editId="6429F62F">
             <wp:extent cx="6425127" cy="3614057"/>
             <wp:effectExtent l="0" t="0" r="0" b="5715"/>
             <wp:docPr id="921392370" name="Picture 3"/>
@@ -2149,7 +2149,7 @@
           <w:lang w:val="en-US"/>
         </w:rPr>
         <w:drawing>
-          <wp:inline distT="0" distB="0" distL="0" distR="0" wp14:anchorId="26F06870" wp14:editId="0B3AAED9">
+          <wp:inline distT="0" distB="0" distL="0" distR="0" wp14:anchorId="26F06870" wp14:editId="656EBBDD">
             <wp:extent cx="6424930" cy="3613946"/>
             <wp:effectExtent l="0" t="0" r="0" b="5715"/>
             <wp:docPr id="167898644" name="Picture 4"/>
@@ -2493,7 +2493,7 @@
           <w:lang w:val="en-US"/>
         </w:rPr>
         <w:drawing>
-          <wp:inline distT="0" distB="0" distL="0" distR="0" wp14:anchorId="113620E3" wp14:editId="7C66B500">
+          <wp:inline distT="0" distB="0" distL="0" distR="0" wp14:anchorId="113620E3" wp14:editId="5DDC3F21">
             <wp:extent cx="6310623" cy="3549650"/>
             <wp:effectExtent l="0" t="0" r="0" b="0"/>
             <wp:docPr id="1773811562" name="Picture 5"/>
@@ -2583,7 +2583,7 @@
           <w:lang w:val="en-US"/>
         </w:rPr>
         <w:drawing>
-          <wp:anchor distT="0" distB="0" distL="114300" distR="114300" simplePos="0" relativeHeight="251658240" behindDoc="0" locked="0" layoutInCell="1" allowOverlap="1" wp14:anchorId="31390FED" wp14:editId="4CD4023D">
+          <wp:anchor distT="0" distB="0" distL="114300" distR="114300" simplePos="0" relativeHeight="251658240" behindDoc="0" locked="0" layoutInCell="1" allowOverlap="1" wp14:anchorId="31390FED" wp14:editId="5E542A01">
             <wp:simplePos x="0" y="0"/>
             <wp:positionH relativeFrom="margin">
               <wp:posOffset>469900</wp:posOffset>
@@ -3029,18 +3029,503 @@
         <w:rPr>
           <w:b/>
           <w:bCs/>
-          <w:lang w:val="en-US"/>
-        </w:rPr>
-      </w:pPr>
-    </w:p>
-    <w:p>
-      <w:pPr>
-        <w:rPr>
-          <w:b/>
-          <w:bCs/>
-          <w:lang w:val="en-US"/>
-        </w:rPr>
-      </w:pPr>
+          <w:sz w:val="28"/>
+          <w:szCs w:val="28"/>
+          <w:lang w:val="en-US"/>
+        </w:rPr>
+      </w:pPr>
+    </w:p>
+    <w:p>
+      <w:pPr>
+        <w:rPr>
+          <w:b/>
+          <w:bCs/>
+          <w:sz w:val="28"/>
+          <w:szCs w:val="28"/>
+          <w:lang w:val="en-US"/>
+        </w:rPr>
+      </w:pPr>
+      <w:r>
+        <w:rPr>
+          <w:b/>
+          <w:bCs/>
+          <w:sz w:val="28"/>
+          <w:szCs w:val="28"/>
+          <w:lang w:val="en-US"/>
+        </w:rPr>
+        <w:t>Process Corner Analysis:</w:t>
+      </w:r>
+    </w:p>
+    <w:p>
+      <w:pPr>
+        <w:rPr>
+          <w:b/>
+          <w:bCs/>
+          <w:lang w:val="en-US"/>
+        </w:rPr>
+      </w:pPr>
+      <w:r>
+        <w:rPr>
+          <w:b/>
+          <w:bCs/>
+          <w:lang w:val="en-US"/>
+        </w:rPr>
+        <w:t>Setting up the outputs and desired specifications are mentioned:</w:t>
+      </w:r>
+    </w:p>
+    <w:p>
+      <w:pPr>
+        <w:rPr>
+          <w:b/>
+          <w:bCs/>
+          <w:sz w:val="28"/>
+          <w:szCs w:val="28"/>
+          <w:lang w:val="en-US"/>
+        </w:rPr>
+      </w:pPr>
+      <w:r>
+        <w:rPr>
+          <w:b/>
+          <w:bCs/>
+          <w:noProof/>
+          <w:sz w:val="28"/>
+          <w:szCs w:val="28"/>
+          <w:lang w:val="en-US"/>
+        </w:rPr>
+        <w:drawing>
+          <wp:inline distT="0" distB="0" distL="0" distR="0" wp14:anchorId="50DF8258" wp14:editId="5D81F9AC">
+            <wp:extent cx="6645910" cy="1919605"/>
+            <wp:effectExtent l="0" t="0" r="2540" b="4445"/>
+            <wp:docPr id="2000554899" name="Picture 1"/>
+            <wp:cNvGraphicFramePr>
+              <a:graphicFrameLocks xmlns:a="http://schemas.openxmlformats.org/drawingml/2006/main" noChangeAspect="1"/>
+            </wp:cNvGraphicFramePr>
+            <a:graphic xmlns:a="http://schemas.openxmlformats.org/drawingml/2006/main">
+              <a:graphicData uri="http://schemas.openxmlformats.org/drawingml/2006/picture">
+                <pic:pic xmlns:pic="http://schemas.openxmlformats.org/drawingml/2006/picture">
+                  <pic:nvPicPr>
+                    <pic:cNvPr id="2000554899" name="Picture 2000554899"/>
+                    <pic:cNvPicPr/>
+                  </pic:nvPicPr>
+                  <pic:blipFill>
+                    <a:blip r:embed="rId12" cstate="print">
+                      <a:extLst>
+                        <a:ext uri="{28A0092B-C50C-407E-A947-70E740481C1C}">
+                          <a14:useLocalDpi xmlns:a14="http://schemas.microsoft.com/office/drawing/2010/main" val="0"/>
+                        </a:ext>
+                      </a:extLst>
+                    </a:blip>
+                    <a:stretch>
+                      <a:fillRect/>
+                    </a:stretch>
+                  </pic:blipFill>
+                  <pic:spPr>
+                    <a:xfrm>
+                      <a:off x="0" y="0"/>
+                      <a:ext cx="6645910" cy="1919605"/>
+                    </a:xfrm>
+                    <a:prstGeom prst="rect">
+                      <a:avLst/>
+                    </a:prstGeom>
+                  </pic:spPr>
+                </pic:pic>
+              </a:graphicData>
+            </a:graphic>
+          </wp:inline>
+        </w:drawing>
+      </w:r>
+    </w:p>
+    <w:p>
+      <w:pPr>
+        <w:rPr>
+          <w:b/>
+          <w:bCs/>
+          <w:lang w:val="en-US"/>
+        </w:rPr>
+      </w:pPr>
+      <w:r>
+        <w:rPr>
+          <w:b/>
+          <w:bCs/>
+          <w:lang w:val="en-US"/>
+        </w:rPr>
+        <w:t>Results:</w:t>
+      </w:r>
+    </w:p>
+    <w:p>
+      <w:pPr>
+        <w:rPr>
+          <w:lang w:val="en-US"/>
+        </w:rPr>
+      </w:pPr>
+      <w:r>
+        <w:rPr>
+          <w:lang w:val="en-US"/>
+        </w:rPr>
+        <w:t>Corner analysis is setup for 3 processes typical, fast-fast and slow-slow, each at 3 different temperatures of -55</w:t>
+      </w:r>
+      <w:r>
+        <w:rPr>
+          <w:vertAlign w:val="superscript"/>
+          <w:lang w:val="en-US"/>
+        </w:rPr>
+        <w:t>o</w:t>
+      </w:r>
+      <w:r>
+        <w:rPr>
+          <w:lang w:val="en-US"/>
+        </w:rPr>
+        <w:t>C, 27</w:t>
+      </w:r>
+      <w:r>
+        <w:rPr>
+          <w:vertAlign w:val="superscript"/>
+          <w:lang w:val="en-US"/>
+        </w:rPr>
+        <w:t>o</w:t>
+      </w:r>
+      <w:r>
+        <w:rPr>
+          <w:lang w:val="en-US"/>
+        </w:rPr>
+        <w:t>C and 125</w:t>
+      </w:r>
+      <w:r>
+        <w:rPr>
+          <w:vertAlign w:val="superscript"/>
+          <w:lang w:val="en-US"/>
+        </w:rPr>
+        <w:t>0</w:t>
+      </w:r>
+      <w:r>
+        <w:rPr>
+          <w:lang w:val="en-US"/>
+        </w:rPr>
+        <w:t>C.</w:t>
+      </w:r>
+    </w:p>
+    <w:p>
+      <w:pPr>
+        <w:rPr>
+          <w:b/>
+          <w:bCs/>
+          <w:lang w:val="en-US"/>
+        </w:rPr>
+      </w:pPr>
+      <w:r>
+        <w:rPr>
+          <w:b/>
+          <w:bCs/>
+          <w:noProof/>
+          <w:lang w:val="en-US"/>
+        </w:rPr>
+        <w:drawing>
+          <wp:inline distT="0" distB="0" distL="0" distR="0" wp14:anchorId="62EB1BF5" wp14:editId="7EB0BE50">
+            <wp:extent cx="6645910" cy="1178560"/>
+            <wp:effectExtent l="0" t="0" r="2540" b="2540"/>
+            <wp:docPr id="300327233" name="Picture 2"/>
+            <wp:cNvGraphicFramePr>
+              <a:graphicFrameLocks xmlns:a="http://schemas.openxmlformats.org/drawingml/2006/main" noChangeAspect="1"/>
+            </wp:cNvGraphicFramePr>
+            <a:graphic xmlns:a="http://schemas.openxmlformats.org/drawingml/2006/main">
+              <a:graphicData uri="http://schemas.openxmlformats.org/drawingml/2006/picture">
+                <pic:pic xmlns:pic="http://schemas.openxmlformats.org/drawingml/2006/picture">
+                  <pic:nvPicPr>
+                    <pic:cNvPr id="300327233" name="Picture 300327233"/>
+                    <pic:cNvPicPr/>
+                  </pic:nvPicPr>
+                  <pic:blipFill>
+                    <a:blip r:embed="rId13" cstate="print">
+                      <a:extLst>
+                        <a:ext uri="{28A0092B-C50C-407E-A947-70E740481C1C}">
+                          <a14:useLocalDpi xmlns:a14="http://schemas.microsoft.com/office/drawing/2010/main" val="0"/>
+                        </a:ext>
+                      </a:extLst>
+                    </a:blip>
+                    <a:stretch>
+                      <a:fillRect/>
+                    </a:stretch>
+                  </pic:blipFill>
+                  <pic:spPr>
+                    <a:xfrm>
+                      <a:off x="0" y="0"/>
+                      <a:ext cx="6645910" cy="1178560"/>
+                    </a:xfrm>
+                    <a:prstGeom prst="rect">
+                      <a:avLst/>
+                    </a:prstGeom>
+                  </pic:spPr>
+                </pic:pic>
+              </a:graphicData>
+            </a:graphic>
+          </wp:inline>
+        </w:drawing>
+      </w:r>
+    </w:p>
+    <w:p>
+      <w:pPr>
+        <w:rPr>
+          <w:b/>
+          <w:bCs/>
+          <w:lang w:val="en-US"/>
+        </w:rPr>
+      </w:pPr>
+      <w:r>
+        <w:rPr>
+          <w:b/>
+          <w:bCs/>
+          <w:lang w:val="en-US"/>
+        </w:rPr>
+        <w:t>Summary:</w:t>
+      </w:r>
+    </w:p>
+    <w:p>
+      <w:pPr>
+        <w:rPr>
+          <w:b/>
+          <w:bCs/>
+          <w:lang w:val="en-US"/>
+        </w:rPr>
+      </w:pPr>
+      <w:r>
+        <w:rPr>
+          <w:b/>
+          <w:bCs/>
+          <w:noProof/>
+          <w:lang w:val="en-US"/>
+        </w:rPr>
+        <w:drawing>
+          <wp:inline distT="0" distB="0" distL="0" distR="0" wp14:anchorId="018C9B27" wp14:editId="0A272680">
+            <wp:extent cx="5400675" cy="990600"/>
+            <wp:effectExtent l="0" t="0" r="9525" b="0"/>
+            <wp:docPr id="1406746183" name="Picture 3"/>
+            <wp:cNvGraphicFramePr>
+              <a:graphicFrameLocks xmlns:a="http://schemas.openxmlformats.org/drawingml/2006/main" noChangeAspect="1"/>
+            </wp:cNvGraphicFramePr>
+            <a:graphic xmlns:a="http://schemas.openxmlformats.org/drawingml/2006/main">
+              <a:graphicData uri="http://schemas.openxmlformats.org/drawingml/2006/picture">
+                <pic:pic xmlns:pic="http://schemas.openxmlformats.org/drawingml/2006/picture">
+                  <pic:nvPicPr>
+                    <pic:cNvPr id="1406746183" name="Picture 1406746183"/>
+                    <pic:cNvPicPr/>
+                  </pic:nvPicPr>
+                  <pic:blipFill>
+                    <a:blip r:embed="rId14">
+                      <a:extLst>
+                        <a:ext uri="{28A0092B-C50C-407E-A947-70E740481C1C}">
+                          <a14:useLocalDpi xmlns:a14="http://schemas.microsoft.com/office/drawing/2010/main" val="0"/>
+                        </a:ext>
+                      </a:extLst>
+                    </a:blip>
+                    <a:stretch>
+                      <a:fillRect/>
+                    </a:stretch>
+                  </pic:blipFill>
+                  <pic:spPr>
+                    <a:xfrm>
+                      <a:off x="0" y="0"/>
+                      <a:ext cx="5400675" cy="990600"/>
+                    </a:xfrm>
+                    <a:prstGeom prst="rect">
+                      <a:avLst/>
+                    </a:prstGeom>
+                  </pic:spPr>
+                </pic:pic>
+              </a:graphicData>
+            </a:graphic>
+          </wp:inline>
+        </w:drawing>
+      </w:r>
+    </w:p>
+    <w:p>
+      <w:pPr>
+        <w:rPr>
+          <w:b/>
+          <w:bCs/>
+          <w:lang w:val="en-US"/>
+        </w:rPr>
+      </w:pPr>
+    </w:p>
+    <w:p>
+      <w:pPr>
+        <w:rPr>
+          <w:lang w:val="en-US"/>
+        </w:rPr>
+      </w:pPr>
+      <w:r>
+        <w:rPr>
+          <w:lang w:val="en-US"/>
+        </w:rPr>
+        <w:t>typical_0, fast-fast_0, slow-slow_0 -&gt; corresponding process corner at -55</w:t>
+      </w:r>
+      <w:r>
+        <w:rPr>
+          <w:vertAlign w:val="superscript"/>
+          <w:lang w:val="en-US"/>
+        </w:rPr>
+        <w:t>o</w:t>
+      </w:r>
+      <w:r>
+        <w:rPr>
+          <w:lang w:val="en-US"/>
+        </w:rPr>
+        <w:t>C.</w:t>
+      </w:r>
+    </w:p>
+    <w:p>
+      <w:pPr>
+        <w:rPr>
+          <w:lang w:val="en-US"/>
+        </w:rPr>
+      </w:pPr>
+      <w:r>
+        <w:rPr>
+          <w:lang w:val="en-US"/>
+        </w:rPr>
+        <w:t>typical_1, fast-fast_1, slow-slow_1 -&gt; corresponding process corner at 27</w:t>
+      </w:r>
+      <w:r>
+        <w:rPr>
+          <w:vertAlign w:val="superscript"/>
+          <w:lang w:val="en-US"/>
+        </w:rPr>
+        <w:t>o</w:t>
+      </w:r>
+      <w:r>
+        <w:rPr>
+          <w:lang w:val="en-US"/>
+        </w:rPr>
+        <w:t>C.</w:t>
+      </w:r>
+    </w:p>
+    <w:p>
+      <w:pPr>
+        <w:rPr>
+          <w:lang w:val="en-US"/>
+        </w:rPr>
+      </w:pPr>
+      <w:r>
+        <w:rPr>
+          <w:lang w:val="en-US"/>
+        </w:rPr>
+        <w:t>typical_2, fast-fast_2, slow-slow_2 -&gt; corresponding process corner at 125</w:t>
+      </w:r>
+      <w:r>
+        <w:rPr>
+          <w:vertAlign w:val="superscript"/>
+          <w:lang w:val="en-US"/>
+        </w:rPr>
+        <w:t>o</w:t>
+      </w:r>
+      <w:r>
+        <w:rPr>
+          <w:lang w:val="en-US"/>
+        </w:rPr>
+        <w:t>C.</w:t>
+      </w:r>
+    </w:p>
+    <w:p>
+      <w:pPr>
+        <w:rPr>
+          <w:b/>
+          <w:bCs/>
+          <w:lang w:val="en-US"/>
+        </w:rPr>
+      </w:pPr>
+    </w:p>
+    <w:p>
+      <w:pPr>
+        <w:rPr>
+          <w:b/>
+          <w:bCs/>
+          <w:lang w:val="en-US"/>
+        </w:rPr>
+      </w:pPr>
+    </w:p>
+    <w:p>
+      <w:pPr>
+        <w:rPr>
+          <w:b/>
+          <w:bCs/>
+          <w:lang w:val="en-US"/>
+        </w:rPr>
+      </w:pPr>
+    </w:p>
+    <w:p>
+      <w:pPr>
+        <w:rPr>
+          <w:b/>
+          <w:bCs/>
+          <w:lang w:val="en-US"/>
+        </w:rPr>
+      </w:pPr>
+      <w:r>
+        <w:rPr>
+          <w:b/>
+          <w:bCs/>
+          <w:lang w:val="en-US"/>
+        </w:rPr>
+        <w:lastRenderedPageBreak/>
+        <w:t>Waveforms:</w:t>
+      </w:r>
+    </w:p>
+    <w:p>
+      <w:pPr>
+        <w:rPr>
+          <w:b/>
+          <w:bCs/>
+          <w:lang w:val="en-US"/>
+        </w:rPr>
+      </w:pPr>
+      <w:r>
+        <w:rPr>
+          <w:b/>
+          <w:bCs/>
+          <w:noProof/>
+          <w:lang w:val="en-US"/>
+        </w:rPr>
+        <w:drawing>
+          <wp:inline distT="0" distB="0" distL="0" distR="0" wp14:anchorId="6E4BBE37" wp14:editId="19341906">
+            <wp:extent cx="6645910" cy="3347085"/>
+            <wp:effectExtent l="0" t="0" r="2540" b="5715"/>
+            <wp:docPr id="1144560357" name="Picture 4"/>
+            <wp:cNvGraphicFramePr>
+              <a:graphicFrameLocks xmlns:a="http://schemas.openxmlformats.org/drawingml/2006/main" noChangeAspect="1"/>
+            </wp:cNvGraphicFramePr>
+            <a:graphic xmlns:a="http://schemas.openxmlformats.org/drawingml/2006/main">
+              <a:graphicData uri="http://schemas.openxmlformats.org/drawingml/2006/picture">
+                <pic:pic xmlns:pic="http://schemas.openxmlformats.org/drawingml/2006/picture">
+                  <pic:nvPicPr>
+                    <pic:cNvPr id="1144560357" name="Picture 1144560357"/>
+                    <pic:cNvPicPr/>
+                  </pic:nvPicPr>
+                  <pic:blipFill>
+                    <a:blip r:embed="rId15" cstate="print">
+                      <a:extLst>
+                        <a:ext uri="{28A0092B-C50C-407E-A947-70E740481C1C}">
+                          <a14:useLocalDpi xmlns:a14="http://schemas.microsoft.com/office/drawing/2010/main" val="0"/>
+                        </a:ext>
+                      </a:extLst>
+                    </a:blip>
+                    <a:stretch>
+                      <a:fillRect/>
+                    </a:stretch>
+                  </pic:blipFill>
+                  <pic:spPr>
+                    <a:xfrm>
+                      <a:off x="0" y="0"/>
+                      <a:ext cx="6645910" cy="3347085"/>
+                    </a:xfrm>
+                    <a:prstGeom prst="rect">
+                      <a:avLst/>
+                    </a:prstGeom>
+                  </pic:spPr>
+                </pic:pic>
+              </a:graphicData>
+            </a:graphic>
+          </wp:inline>
+        </w:drawing>
+      </w:r>
     </w:p>
     <w:sectPr>
       <w:pgSz w:w="11906" w:h="16838"/>
